--- a/Lesson_8/DZ_Lesson_8.docx
+++ b/Lesson_8/DZ_Lesson_8.docx
@@ -274,10 +274,48 @@
     </w:p>
     <w:p>
       <w:pPr>
+        <w:ind w:left="360"/>
         <w:rPr>
           <w:b/>
           <w:i/>
-          <w:lang w:val="en-US"/>
+        </w:rPr>
+      </w:pPr>
+      <w:r>
+        <w:rPr>
+          <w:b/>
+          <w:i/>
+        </w:rPr>
+        <w:t xml:space="preserve">Вывести на экран сколько машин каждого цвета для марок </w:t>
+      </w:r>
+      <w:r>
+        <w:rPr>
+          <w:b/>
+          <w:i/>
+          <w:lang w:val="en-US"/>
+        </w:rPr>
+        <w:t>BMW</w:t>
+      </w:r>
+      <w:r>
+        <w:rPr>
+          <w:b/>
+          <w:i/>
+        </w:rPr>
+        <w:t xml:space="preserve"> и </w:t>
+      </w:r>
+      <w:r>
+        <w:rPr>
+          <w:b/>
+          <w:i/>
+          <w:lang w:val="en-US"/>
+        </w:rPr>
+        <w:t>LADA</w:t>
+      </w:r>
+    </w:p>
+    <w:p>
+      <w:pPr>
+        <w:rPr>
+          <w:b/>
+          <w:i/>
         </w:rPr>
       </w:pPr>
     </w:p>
@@ -298,9 +336,9 @@
           <w:lang w:eastAsia="ru-RU"/>
         </w:rPr>
         <w:drawing>
-          <wp:inline distT="0" distB="0" distL="0" distR="0" wp14:anchorId="35B4221E" wp14:editId="4DC75EB3">
-            <wp:extent cx="4149969" cy="6178656"/>
-            <wp:effectExtent l="19050" t="19050" r="22225" b="12700"/>
+          <wp:inline distT="0" distB="0" distL="0" distR="0" wp14:anchorId="35B4221E" wp14:editId="51338E71">
+            <wp:extent cx="3664534" cy="5455920"/>
+            <wp:effectExtent l="19050" t="19050" r="12700" b="11430"/>
             <wp:docPr id="2" name="Рисунок 2"/>
             <wp:cNvGraphicFramePr>
               <a:graphicFrameLocks xmlns:a="http://schemas.openxmlformats.org/drawingml/2006/main" noChangeAspect="1"/>
@@ -321,7 +359,7 @@
                   <pic:spPr>
                     <a:xfrm>
                       <a:off x="0" y="0"/>
-                      <a:ext cx="4181012" cy="6224874"/>
+                      <a:ext cx="3699901" cy="5508575"/>
                     </a:xfrm>
                     <a:prstGeom prst="rect">
                       <a:avLst/>
@@ -351,15 +389,6 @@
     </w:p>
     <w:p>
       <w:pPr>
-        <w:rPr>
-          <w:b/>
-          <w:i/>
-          <w:lang w:val="en-US"/>
-        </w:rPr>
-      </w:pPr>
-    </w:p>
-    <w:p>
-      <w:pPr>
         <w:pStyle w:val="a9"/>
         <w:numPr>
           <w:ilvl w:val="0"/>
@@ -381,10 +410,78 @@
     </w:p>
     <w:p>
       <w:pPr>
+        <w:ind w:left="360"/>
         <w:rPr>
           <w:b/>
           <w:i/>
-          <w:lang w:val="en-US"/>
+        </w:rPr>
+      </w:pPr>
+      <w:r>
+        <w:rPr>
+          <w:b/>
+          <w:i/>
+        </w:rPr>
+        <w:t>Вывести на экран марку авто (количество) и количество авто не этой марки.</w:t>
+      </w:r>
+    </w:p>
+    <w:p>
+      <w:pPr>
+        <w:ind w:left="360"/>
+        <w:rPr>
+          <w:i/>
+        </w:rPr>
+      </w:pPr>
+      <w:r>
+        <w:rPr>
+          <w:i/>
+        </w:rPr>
+        <w:t xml:space="preserve">Например: 100 машин, из них 20 – </w:t>
+      </w:r>
+      <w:r>
+        <w:rPr>
+          <w:i/>
+          <w:lang w:val="en-US"/>
+        </w:rPr>
+        <w:t>BMW</w:t>
+      </w:r>
+      <w:r>
+        <w:rPr>
+          <w:i/>
+        </w:rPr>
+        <w:t xml:space="preserve"> и 80 машин другой марки; </w:t>
+      </w:r>
+      <w:r>
+        <w:rPr>
+          <w:i/>
+          <w:lang w:val="en-US"/>
+        </w:rPr>
+        <w:t>AUDI</w:t>
+      </w:r>
+      <w:r>
+        <w:rPr>
+          <w:i/>
+        </w:rPr>
+        <w:t xml:space="preserve"> – 30 и 70 машин другой марки, </w:t>
+      </w:r>
+      <w:r>
+        <w:rPr>
+          <w:i/>
+          <w:lang w:val="en-US"/>
+        </w:rPr>
+        <w:t>LADA</w:t>
+      </w:r>
+      <w:r>
+        <w:rPr>
+          <w:i/>
+        </w:rPr>
+        <w:t xml:space="preserve"> – 15 и 85 авто другой марки</w:t>
+      </w:r>
+    </w:p>
+    <w:p>
+      <w:pPr>
+        <w:rPr>
+          <w:b/>
+          <w:i/>
         </w:rPr>
       </w:pPr>
     </w:p>
@@ -485,6 +582,235 @@
         <w:lastRenderedPageBreak/>
         <w:t>Ход выполнения задания 3:</w:t>
       </w:r>
+    </w:p>
+    <w:p>
+      <w:pPr>
+        <w:ind w:left="360"/>
+        <w:rPr>
+          <w:b/>
+          <w:i/>
+        </w:rPr>
+      </w:pPr>
+      <w:r>
+        <w:rPr>
+          <w:b/>
+          <w:i/>
+        </w:rPr>
+        <w:t>Даны 2 таблицы, созданные следующим образом:</w:t>
+      </w:r>
+    </w:p>
+    <w:p>
+      <w:pPr>
+        <w:ind w:left="1134"/>
+        <w:rPr>
+          <w:i/>
+          <w:lang w:val="en-US"/>
+        </w:rPr>
+      </w:pPr>
+      <w:r>
+        <w:rPr>
+          <w:i/>
+          <w:lang w:val="en-US"/>
+        </w:rPr>
+        <w:t>create table test_a (id number, data varchar2(1));</w:t>
+      </w:r>
+    </w:p>
+    <w:p>
+      <w:pPr>
+        <w:ind w:left="1134"/>
+        <w:rPr>
+          <w:i/>
+          <w:lang w:val="en-US"/>
+        </w:rPr>
+      </w:pPr>
+      <w:r>
+        <w:rPr>
+          <w:i/>
+          <w:lang w:val="en-US"/>
+        </w:rPr>
+        <w:t>create table test_b (id number);</w:t>
+      </w:r>
+    </w:p>
+    <w:p>
+      <w:pPr>
+        <w:ind w:left="1134"/>
+        <w:rPr>
+          <w:i/>
+          <w:lang w:val="en-US"/>
+        </w:rPr>
+      </w:pPr>
+      <w:r>
+        <w:rPr>
+          <w:i/>
+          <w:lang w:val="en-US"/>
+        </w:rPr>
+        <w:t>insert into test_a(id, data) values</w:t>
+      </w:r>
+    </w:p>
+    <w:p>
+      <w:pPr>
+        <w:ind w:left="1134"/>
+        <w:rPr>
+          <w:i/>
+          <w:lang w:val="en-US"/>
+        </w:rPr>
+      </w:pPr>
+      <w:r>
+        <w:rPr>
+          <w:i/>
+          <w:lang w:val="en-US"/>
+        </w:rPr>
+        <w:t>(10, 'A'),</w:t>
+      </w:r>
+    </w:p>
+    <w:p>
+      <w:pPr>
+        <w:ind w:left="1134"/>
+        <w:rPr>
+          <w:i/>
+          <w:lang w:val="en-US"/>
+        </w:rPr>
+      </w:pPr>
+      <w:r>
+        <w:rPr>
+          <w:i/>
+          <w:lang w:val="en-US"/>
+        </w:rPr>
+        <w:t>(20, 'A'),</w:t>
+      </w:r>
+    </w:p>
+    <w:p>
+      <w:pPr>
+        <w:ind w:left="1134"/>
+        <w:rPr>
+          <w:i/>
+          <w:lang w:val="en-US"/>
+        </w:rPr>
+      </w:pPr>
+      <w:r>
+        <w:rPr>
+          <w:i/>
+          <w:lang w:val="en-US"/>
+        </w:rPr>
+        <w:t>(30, 'F'),</w:t>
+      </w:r>
+      <w:bookmarkStart w:id="0" w:name="_GoBack"/>
+      <w:bookmarkEnd w:id="0"/>
+    </w:p>
+    <w:p>
+      <w:pPr>
+        <w:ind w:left="1134"/>
+        <w:rPr>
+          <w:i/>
+          <w:lang w:val="en-US"/>
+        </w:rPr>
+      </w:pPr>
+      <w:r>
+        <w:rPr>
+          <w:i/>
+          <w:lang w:val="en-US"/>
+        </w:rPr>
+        <w:t>(40, 'D'),</w:t>
+      </w:r>
+    </w:p>
+    <w:p>
+      <w:pPr>
+        <w:ind w:left="1134"/>
+        <w:rPr>
+          <w:i/>
+          <w:lang w:val="en-US"/>
+        </w:rPr>
+      </w:pPr>
+      <w:r>
+        <w:rPr>
+          <w:i/>
+          <w:lang w:val="en-US"/>
+        </w:rPr>
+        <w:t>(50, 'C');</w:t>
+      </w:r>
+    </w:p>
+    <w:p>
+      <w:pPr>
+        <w:ind w:left="1134"/>
+        <w:rPr>
+          <w:i/>
+          <w:lang w:val="en-US"/>
+        </w:rPr>
+      </w:pPr>
+      <w:r>
+        <w:rPr>
+          <w:i/>
+          <w:lang w:val="en-US"/>
+        </w:rPr>
+        <w:t>insert into test_b(id) values</w:t>
+      </w:r>
+    </w:p>
+    <w:p>
+      <w:pPr>
+        <w:ind w:left="1134"/>
+        <w:rPr>
+          <w:i/>
+        </w:rPr>
+      </w:pPr>
+      <w:r>
+        <w:rPr>
+          <w:i/>
+        </w:rPr>
+        <w:t>(10),</w:t>
+      </w:r>
+    </w:p>
+    <w:p>
+      <w:pPr>
+        <w:ind w:left="1134"/>
+        <w:rPr>
+          <w:i/>
+        </w:rPr>
+      </w:pPr>
+      <w:r>
+        <w:rPr>
+          <w:i/>
+        </w:rPr>
+        <w:t>(30),</w:t>
+      </w:r>
+    </w:p>
+    <w:p>
+      <w:pPr>
+        <w:ind w:left="1134"/>
+        <w:rPr>
+          <w:i/>
+        </w:rPr>
+      </w:pPr>
+      <w:r>
+        <w:rPr>
+          <w:i/>
+        </w:rPr>
+        <w:t>(50);</w:t>
+      </w:r>
+    </w:p>
+    <w:p>
+      <w:pPr>
+        <w:ind w:left="360"/>
+        <w:rPr>
+          <w:b/>
+          <w:i/>
+        </w:rPr>
+      </w:pPr>
+      <w:r>
+        <w:rPr>
+          <w:b/>
+          <w:i/>
+        </w:rPr>
+        <w:t>Напишите запрос, который вернет строки из таблицы test_a, id которых нет в таблице test_b, НЕ используя ключевого слова NOT.</w:t>
+      </w:r>
+    </w:p>
+    <w:p>
+      <w:pPr>
+        <w:ind w:left="360"/>
+        <w:rPr>
+          <w:b/>
+          <w:i/>
+        </w:rPr>
+      </w:pPr>
     </w:p>
     <w:p>
       <w:pPr>
@@ -3287,7 +3613,8 @@
       <w:r>
         <w:rPr>
           <w:i/>
-          <w:lang w:val="en-US"/>
+          <w:noProof/>
+          <w:lang w:eastAsia="ru-RU"/>
         </w:rPr>
         <w:drawing>
           <wp:inline distT="0" distB="0" distL="0" distR="0" wp14:anchorId="0F3909B0" wp14:editId="6D6780F6">
@@ -3458,6 +3785,8 @@
       <w:r>
         <w:rPr>
           <w:i/>
+          <w:noProof/>
+          <w:lang w:eastAsia="ru-RU"/>
         </w:rPr>
         <w:drawing>
           <wp:inline distT="0" distB="0" distL="0" distR="0" wp14:anchorId="61DF6E27" wp14:editId="52CD917A">
@@ -3569,24 +3898,11 @@
         <w:rPr>
           <w:i/>
         </w:rPr>
-        <w:t>Создайте новую таблицу HighValueOrders, которая будет содержать заказы на</w:t>
-      </w:r>
-      <w:r>
-        <w:rPr>
-          <w:i/>
-        </w:rPr>
-        <w:t xml:space="preserve"> </w:t>
-      </w:r>
-      <w:r>
-        <w:rPr>
-          <w:i/>
-        </w:rPr>
-        <w:t>сумму более 500. Включите идентификатор заказа, идентификатор клиента и сумму</w:t>
-      </w:r>
-      <w:r>
-        <w:rPr>
-          <w:i/>
-          <w:lang w:val="en-US"/>
+        <w:t>Создайте новую таблицу HighValueOrders, которая будет содержать заказы на сумму более 500. Включите идентификатор заказа, идентификатор клиента и сумму</w:t>
+      </w:r>
+      <w:r>
+        <w:rPr>
+          <w:i/>
         </w:rPr>
         <w:t xml:space="preserve"> </w:t>
       </w:r>
@@ -3685,6 +4001,8 @@
       <w:r>
         <w:rPr>
           <w:i/>
+          <w:noProof/>
+          <w:lang w:eastAsia="ru-RU"/>
         </w:rPr>
         <w:drawing>
           <wp:inline distT="0" distB="0" distL="0" distR="0" wp14:anchorId="6164E527" wp14:editId="1EEB256B">
@@ -3823,19 +4141,7 @@
         <w:rPr>
           <w:i/>
         </w:rPr>
-        <w:t>Отсортируйте по сумме продаж в порядке убывания и ограничьте результат первыми 5</w:t>
-      </w:r>
-      <w:r>
-        <w:rPr>
-          <w:i/>
-        </w:rPr>
-        <w:t xml:space="preserve"> </w:t>
-      </w:r>
-      <w:r>
-        <w:rPr>
-          <w:i/>
-        </w:rPr>
-        <w:t>строками.</w:t>
+        <w:t>Отсортируйте по сумме продаж в порядке убывания и ограничьте результат первыми 5 строками.</w:t>
       </w:r>
     </w:p>
     <w:p>
@@ -3984,6 +4290,8 @@
       <w:r>
         <w:rPr>
           <w:b/>
+          <w:noProof/>
+          <w:lang w:eastAsia="ru-RU"/>
         </w:rPr>
         <w:drawing>
           <wp:inline distT="0" distB="0" distL="0" distR="0" wp14:anchorId="00053CA1" wp14:editId="21B93866">
@@ -4026,8 +4334,6 @@
           </wp:inline>
         </w:drawing>
       </w:r>
-      <w:bookmarkStart w:id="0" w:name="_GoBack"/>
-      <w:bookmarkEnd w:id="0"/>
     </w:p>
     <w:sectPr>
       <w:pgSz w:w="11906" w:h="16838"/>
